--- a/game_reviews/translations/dragons-inferno (Version 2).docx
+++ b/game_reviews/translations/dragons-inferno (Version 2).docx
@@ -8,18 +8,6 @@
       </w:pPr>
       <w:r>
         <w:t>Play Dragon's Inferno for Free - Review and Gameplay Details</w:t>
-      </w:r>
-    </w:p>
-    <w:p>
-      <w:r/>
-      <w:r>
-        <w:rPr>
-          <w:b/>
-        </w:rPr>
-        <w:t>Meta description</w:t>
-      </w:r>
-      <w:r>
-        <w:t>: Read our review of Dragon's Inferno, a popular slot game. Play for free and learn about the game's features, symbols, and more.</w:t>
       </w:r>
     </w:p>
     <w:p>
@@ -378,9 +366,18 @@
       <w:r/>
       <w:r>
         <w:rPr>
+          <w:b/>
+        </w:rPr>
+        <w:t>Play Dragon's Inferno for Free - Review and Gameplay Details</w:t>
+      </w:r>
+    </w:p>
+    <w:p>
+      <w:r/>
+      <w:r>
+        <w:rPr>
           <w:i/>
         </w:rPr>
-        <w:t>Create a feature image for Dragon's Inferno that features a happy Maya warrior wearing glasses in a cartoon style. The warrior should be holding a dragon's egg in one hand and a treasure chest overflowing with gold coins in the other. In the background, there should be a fiery landscape with dragons flying in the distance. The image should be bright and colorful, capturing the adventurous spirit and fun gameplay of this slot machine game.</w:t>
+        <w:t>Read our review of Dragon's Inferno, a popular slot game. Play for free and learn about the game's features, symbols, and more.</w:t>
       </w:r>
     </w:p>
     <w:sectPr>

--- a/game_reviews/translations/dragons-inferno (Version 2).docx
+++ b/game_reviews/translations/dragons-inferno (Version 2).docx
@@ -8,6 +8,18 @@
       </w:pPr>
       <w:r>
         <w:t>Play Dragon's Inferno for Free - Review and Gameplay Details</w:t>
+      </w:r>
+    </w:p>
+    <w:p>
+      <w:r/>
+      <w:r>
+        <w:rPr>
+          <w:b/>
+        </w:rPr>
+        <w:t>Meta description</w:t>
+      </w:r>
+      <w:r>
+        <w:t>: Read our review of Dragon's Inferno, a popular slot game. Play for free and learn about the game's features, symbols, and more.</w:t>
       </w:r>
     </w:p>
     <w:p>
@@ -366,18 +378,9 @@
       <w:r/>
       <w:r>
         <w:rPr>
-          <w:b/>
-        </w:rPr>
-        <w:t>Play Dragon's Inferno for Free - Review and Gameplay Details</w:t>
-      </w:r>
-    </w:p>
-    <w:p>
-      <w:r/>
-      <w:r>
-        <w:rPr>
           <w:i/>
         </w:rPr>
-        <w:t>Read our review of Dragon's Inferno, a popular slot game. Play for free and learn about the game's features, symbols, and more.</w:t>
+        <w:t>Create a feature image for Dragon's Inferno that features a happy Maya warrior wearing glasses in a cartoon style. The warrior should be holding a dragon's egg in one hand and a treasure chest overflowing with gold coins in the other. In the background, there should be a fiery landscape with dragons flying in the distance. The image should be bright and colorful, capturing the adventurous spirit and fun gameplay of this slot machine game.</w:t>
       </w:r>
     </w:p>
     <w:sectPr>
